--- a/Report_Prediction of blood sugar levels in diabetic patients.docx
+++ b/Report_Prediction of blood sugar levels in diabetic patients.docx
@@ -425,26 +425,26 @@
     </w:p>
     <w:p>
       <w:pPr>
-        <w:pStyle w:val="Web"/>
-        <w:shd w:val="clear" w:color="auto" w:fill="FFFFFF"/>
-        <w:rPr>
-          <w:rFonts w:ascii="Times New Roman" w:hAnsi="Times New Roman" w:cs="Times New Roman"/>
-          <w:color w:val="1F1F1F"/>
-        </w:rPr>
-      </w:pPr>
-      <w:r>
-        <w:rPr>
-          <w:rStyle w:val="af1"/>
-          <w:rFonts w:ascii="Times New Roman" w:hAnsi="Times New Roman" w:cs="Times New Roman"/>
-          <w:color w:val="1F1F1F"/>
-        </w:rPr>
-        <w:t>Overall, this project provides a useful reference for using machine learning to predict blood sugar levels.</w:t>
-      </w:r>
-    </w:p>
-    <w:p>
-      <w:pPr>
-        <w:rPr>
-          <w:rFonts w:ascii="Times New Roman" w:hAnsi="Times New Roman" w:cs="Times New Roman"/>
+        <w:rPr>
+          <w:rFonts w:ascii="Times New Roman" w:hAnsi="Times New Roman" w:cs="Times New Roman"/>
+          <w:sz w:val="20"/>
+          <w:szCs w:val="20"/>
+        </w:rPr>
+      </w:pPr>
+    </w:p>
+    <w:p>
+      <w:pPr>
+        <w:rPr>
+          <w:rFonts w:ascii="Times New Roman" w:hAnsi="Times New Roman" w:cs="Times New Roman"/>
+          <w:sz w:val="20"/>
+          <w:szCs w:val="20"/>
+        </w:rPr>
+      </w:pPr>
+    </w:p>
+    <w:p>
+      <w:pPr>
+        <w:rPr>
+          <w:rFonts w:ascii="Times New Roman" w:hAnsi="Times New Roman" w:cs="Times New Roman" w:hint="eastAsia"/>
           <w:sz w:val="20"/>
           <w:szCs w:val="20"/>
         </w:rPr>
@@ -605,9 +605,32 @@
       <w:r>
         <w:rPr>
           <w:rFonts w:ascii="Times New Roman" w:hAnsi="Times New Roman" w:cs="Times New Roman"/>
-          <w:color w:val="1F1F1F"/>
-        </w:rPr>
-        <w:t>Reduces the risk of overfitting: Each base learner may have an overfitting problem, but ensemble learning can reduce the risk of overfitting by combining the predictions of multiple base learners.</w:t>
+          <w:b/>
+          <w:bCs/>
+          <w:color w:val="1F1F1F"/>
+        </w:rPr>
+        <w:t>Reduces the risk of overfitting:</w:t>
+      </w:r>
+      <w:r>
+        <w:rPr>
+          <w:rFonts w:ascii="Times New Roman" w:hAnsi="Times New Roman" w:cs="Times New Roman"/>
+          <w:color w:val="1F1F1F"/>
+        </w:rPr>
+        <w:t> </w:t>
+      </w:r>
+      <w:r>
+        <w:rPr>
+          <w:rFonts w:ascii="Times New Roman" w:hAnsi="Times New Roman" w:cs="Times New Roman"/>
+          <w:color w:val="1F1F1F"/>
+        </w:rPr>
+        <w:br/>
+      </w:r>
+      <w:r>
+        <w:rPr>
+          <w:rFonts w:ascii="Times New Roman" w:hAnsi="Times New Roman" w:cs="Times New Roman"/>
+          <w:color w:val="1F1F1F"/>
+        </w:rPr>
+        <w:t>Each base learner may have an overfitting problem, but ensemble learning can reduce the risk of overfitting by combining the predictions of multiple base learners.</w:t>
       </w:r>
     </w:p>
     <w:p>
@@ -626,9 +649,32 @@
       <w:r>
         <w:rPr>
           <w:rFonts w:ascii="Times New Roman" w:hAnsi="Times New Roman" w:cs="Times New Roman"/>
-          <w:color w:val="1F1F1F"/>
-        </w:rPr>
-        <w:t>Improves generalization ability: Ensemble learning can improve the generalization ability of the model by combining the knowledge of multiple base learners.</w:t>
+          <w:b/>
+          <w:bCs/>
+          <w:color w:val="1F1F1F"/>
+        </w:rPr>
+        <w:t>Improves generalization ability:</w:t>
+      </w:r>
+      <w:r>
+        <w:rPr>
+          <w:rFonts w:ascii="Times New Roman" w:hAnsi="Times New Roman" w:cs="Times New Roman"/>
+          <w:color w:val="1F1F1F"/>
+        </w:rPr>
+        <w:t> </w:t>
+      </w:r>
+      <w:r>
+        <w:rPr>
+          <w:rFonts w:ascii="Times New Roman" w:hAnsi="Times New Roman" w:cs="Times New Roman"/>
+          <w:color w:val="1F1F1F"/>
+        </w:rPr>
+        <w:br/>
+      </w:r>
+      <w:r>
+        <w:rPr>
+          <w:rFonts w:ascii="Times New Roman" w:hAnsi="Times New Roman" w:cs="Times New Roman"/>
+          <w:color w:val="1F1F1F"/>
+        </w:rPr>
+        <w:t>Ensemble learning can improve the generalization ability of the model by combining the knowledge of multiple base learners.</w:t>
       </w:r>
     </w:p>
     <w:p>
@@ -647,9 +693,32 @@
       <w:r>
         <w:rPr>
           <w:rFonts w:ascii="Times New Roman" w:hAnsi="Times New Roman" w:cs="Times New Roman"/>
-          <w:color w:val="1F1F1F"/>
-        </w:rPr>
-        <w:t>Improves robustness: Ensemble learning can improve the robustness of the model by reducing the reliance on a single base learner.</w:t>
+          <w:b/>
+          <w:bCs/>
+          <w:color w:val="1F1F1F"/>
+        </w:rPr>
+        <w:t>Improves robustness:</w:t>
+      </w:r>
+      <w:r>
+        <w:rPr>
+          <w:rFonts w:ascii="Times New Roman" w:hAnsi="Times New Roman" w:cs="Times New Roman"/>
+          <w:color w:val="1F1F1F"/>
+        </w:rPr>
+        <w:t> </w:t>
+      </w:r>
+      <w:r>
+        <w:rPr>
+          <w:rFonts w:ascii="Times New Roman" w:hAnsi="Times New Roman" w:cs="Times New Roman"/>
+          <w:color w:val="1F1F1F"/>
+        </w:rPr>
+        <w:br/>
+      </w:r>
+      <w:r>
+        <w:rPr>
+          <w:rFonts w:ascii="Times New Roman" w:hAnsi="Times New Roman" w:cs="Times New Roman"/>
+          <w:color w:val="1F1F1F"/>
+        </w:rPr>
+        <w:t>Ensemble learning can improve the robustness of the model by reducing the reliance on a single base learner.</w:t>
       </w:r>
     </w:p>
     <w:p>
@@ -866,6 +935,7 @@
           <w:rFonts w:ascii="Times New Roman" w:hAnsi="Times New Roman" w:cs="Times New Roman"/>
           <w:color w:val="1F1F1F"/>
         </w:rPr>
+        <w:lastRenderedPageBreak/>
         <w:t>Ensemble learning: Ensemble learning is a machine learning method that combines multiple learners to improve overall performance.</w:t>
       </w:r>
     </w:p>
@@ -887,7 +957,6 @@
           <w:rFonts w:ascii="Times New Roman" w:hAnsi="Times New Roman" w:cs="Times New Roman"/>
           <w:color w:val="1F1F1F"/>
         </w:rPr>
-        <w:lastRenderedPageBreak/>
         <w:t>Randomness: Random Forest Regressor introduces randomness into the training process, which can effectively reduce the risk of overfitting.</w:t>
       </w:r>
     </w:p>
@@ -1322,6 +1391,7 @@
           <w:rFonts w:ascii="Times New Roman" w:hAnsi="Times New Roman" w:cs="Times New Roman"/>
           <w:color w:val="1F1F1F"/>
         </w:rPr>
+        <w:lastRenderedPageBreak/>
         <w:t xml:space="preserve">The Random Forest Regressor is implemented here using the </w:t>
       </w:r>
       <w:r>
@@ -1359,7 +1429,6 @@
           <w:rFonts w:ascii="Times New Roman" w:hAnsi="Times New Roman" w:cs="Times New Roman"/>
           <w:color w:val="1F1F1F"/>
         </w:rPr>
-        <w:lastRenderedPageBreak/>
         <w:t>n_estimators:</w:t>
       </w:r>
       <w:r>
@@ -1895,6 +1964,7 @@
           <w:rFonts w:ascii="Times New Roman" w:hAnsi="Times New Roman" w:cs="Times New Roman"/>
           <w:color w:val="1F1F1F"/>
         </w:rPr>
+        <w:lastRenderedPageBreak/>
         <w:t>To find the optimal hyperparameter combination, Randomized Search Cross-Validation (RandomizedSearchCV) was used here. It randomly tries different combinations from the grid and evaluates the performance of each combination based on cross-validation. Eventually, I found the best parameter combination:</w:t>
       </w:r>
     </w:p>
@@ -1915,7 +1985,6 @@
           <w:szCs w:val="20"/>
           <w14:ligatures w14:val="standardContextual"/>
         </w:rPr>
-        <w:lastRenderedPageBreak/>
         <w:drawing>
           <wp:inline distT="0" distB="0" distL="0" distR="0" wp14:anchorId="76F7BCFB" wp14:editId="1919D36F">
             <wp:extent cx="4291200" cy="861772"/>
@@ -2360,6 +2429,7 @@
           <w:rFonts w:ascii="Times New Roman" w:hAnsi="Times New Roman" w:cs="Times New Roman"/>
           <w:color w:val="1F1F1F"/>
         </w:rPr>
+        <w:lastRenderedPageBreak/>
         <w:t>Root Mean Square Error (RMSE)</w:t>
       </w:r>
     </w:p>
@@ -2423,7 +2493,6 @@
           <w:rFonts w:ascii="Times New Roman" w:hAnsi="Times New Roman" w:cs="Times New Roman"/>
           <w:color w:val="1F1F1F"/>
         </w:rPr>
-        <w:lastRenderedPageBreak/>
         <w:t>The lower the value of RMSE, the higher the accuracy of the model's predictions.</w:t>
       </w:r>
     </w:p>
@@ -2961,6 +3030,7 @@
           <w:rFonts w:ascii="Times New Roman" w:hAnsi="Times New Roman" w:cs="Times New Roman"/>
           <w:color w:val="1F1F1F"/>
         </w:rPr>
+        <w:lastRenderedPageBreak/>
         <w:t>Other factors, such as the complexity of the model and the size of the dataset, can also influence the gap between training and testing performance.</w:t>
       </w:r>
     </w:p>
@@ -2999,7 +3069,6 @@
           <w:rFonts w:ascii="Times New Roman" w:hAnsi="Times New Roman" w:cs="Times New Roman"/>
           <w:color w:val="1F1F1F"/>
         </w:rPr>
-        <w:lastRenderedPageBreak/>
         <w:t>Additional notes:</w:t>
       </w:r>
     </w:p>
@@ -3385,6 +3454,7 @@
           <w:rFonts w:ascii="Times New Roman" w:hAnsi="Times New Roman" w:cs="Times New Roman"/>
           <w:color w:val="1F1F1F"/>
         </w:rPr>
+        <w:lastRenderedPageBreak/>
         <w:t>Feature selection method (max_features):</w:t>
       </w:r>
       <w:r>
@@ -3461,7 +3531,6 @@
           <w:rFonts w:ascii="Times New Roman" w:hAnsi="Times New Roman" w:cs="Times New Roman"/>
           <w:color w:val="1F1F1F"/>
         </w:rPr>
-        <w:lastRenderedPageBreak/>
         <w:t>The maximum depth</w:t>
       </w:r>
       <w:r>
@@ -3953,6 +4022,7 @@
           <w:rFonts w:ascii="Times New Roman" w:hAnsi="Times New Roman" w:cs="Times New Roman"/>
           <w:color w:val="1F1F1F"/>
         </w:rPr>
+        <w:lastRenderedPageBreak/>
         <w:t>Random Forest Regressor:</w:t>
       </w:r>
     </w:p>
@@ -4106,7 +4176,6 @@
           <w:rFonts w:ascii="Times New Roman" w:hAnsi="Times New Roman" w:cs="Times New Roman"/>
           <w:color w:val="1F1F1F"/>
         </w:rPr>
-        <w:lastRenderedPageBreak/>
         <w:t>Linear Regression:</w:t>
       </w:r>
     </w:p>
@@ -4662,6 +4731,7 @@
           <w:sz w:val="40"/>
           <w:szCs w:val="40"/>
         </w:rPr>
+        <w:lastRenderedPageBreak/>
         <w:t xml:space="preserve">5. </w:t>
       </w:r>
       <w:r>
@@ -5089,6 +5159,7 @@
           <w:rFonts w:ascii="Times New Roman" w:hAnsi="Times New Roman" w:cs="Times New Roman"/>
           <w:color w:val="1F1F1F"/>
         </w:rPr>
+        <w:lastRenderedPageBreak/>
         <w:t>Feature importance scores can provide some information about which features have the greatest impact on a model's predictions. However, these scores are not completely reliable and should be used with caution when guiding decision-making.</w:t>
       </w:r>
     </w:p>
@@ -5200,7 +5271,6 @@
           <w:rFonts w:ascii="Times New Roman" w:hAnsi="Times New Roman" w:cs="Times New Roman"/>
           <w:color w:val="1F1F1F"/>
         </w:rPr>
-        <w:lastRenderedPageBreak/>
         <w:t>do not guarantee that the model's predictions are accurate.</w:t>
       </w:r>
     </w:p>
